--- a/labs/lab06/report/report.docx
+++ b/labs/lab06/report/report.docx
@@ -575,14 +575,14 @@
       <w:r>
         <w:drawing>
           <wp:inline>
-            <wp:extent cx="3733800" cy="3097671"/>
+            <wp:extent cx="3733800" cy="2798770"/>
             <wp:effectExtent b="0" l="0" r="0" t="0"/>
             <wp:docPr descr="ls -a" title="" id="30" name="Picture"/>
             <a:graphic>
               <a:graphicData uri="http://schemas.openxmlformats.org/drawingml/2006/picture">
                 <pic:pic>
                   <pic:nvPicPr>
-                    <pic:cNvPr descr="image/3.jpg" id="31" name="Picture"/>
+                    <pic:cNvPr descr="image/4.jpg" id="31" name="Picture"/>
                     <pic:cNvPicPr>
                       <a:picLocks noChangeArrowheads="1" noChangeAspect="1"/>
                     </pic:cNvPicPr>
@@ -596,7 +596,7 @@
                   <pic:spPr bwMode="auto">
                     <a:xfrm>
                       <a:off x="0" y="0"/>
-                      <a:ext cx="3733800" cy="3097671"/>
+                      <a:ext cx="3733800" cy="2798770"/>
                     </a:xfrm>
                     <a:prstGeom prst="rect">
                       <a:avLst/>
@@ -642,14 +642,14 @@
       <w:r>
         <w:drawing>
           <wp:inline>
-            <wp:extent cx="3733800" cy="2798770"/>
+            <wp:extent cx="3733800" cy="3097671"/>
             <wp:effectExtent b="0" l="0" r="0" t="0"/>
             <wp:docPr descr="ls -l" title="" id="33" name="Picture"/>
             <a:graphic>
               <a:graphicData uri="http://schemas.openxmlformats.org/drawingml/2006/picture">
                 <pic:pic>
                   <pic:nvPicPr>
-                    <pic:cNvPr descr="image/4.jpg" id="34" name="Picture"/>
+                    <pic:cNvPr descr="image/3.jpg" id="34" name="Picture"/>
                     <pic:cNvPicPr>
                       <a:picLocks noChangeArrowheads="1" noChangeAspect="1"/>
                     </pic:cNvPicPr>
@@ -663,7 +663,7 @@
                   <pic:spPr bwMode="auto">
                     <a:xfrm>
                       <a:off x="0" y="0"/>
-                      <a:ext cx="3733800" cy="2798770"/>
+                      <a:ext cx="3733800" cy="3097671"/>
                     </a:xfrm>
                     <a:prstGeom prst="rect">
                       <a:avLst/>
